--- a/Samples/Graphics/HDR10/Readme.docx
+++ b/Samples/Graphics/HDR10/Readme.docx
@@ -1,6 +1,6 @@
 
 <file path=word/document.xml><?xml version="1.0" encoding="utf-8"?>
-<w:document xmlns:wpc="http://schemas.microsoft.com/office/word/2010/wordprocessingCanvas" xmlns:cx="http://schemas.microsoft.com/office/drawing/2014/chartex" xmlns:cx1="http://schemas.microsoft.com/office/drawing/2015/9/8/chartex" xmlns:cx2="http://schemas.microsoft.com/office/drawing/2015/10/21/chartex" xmlns:cx3="http://schemas.microsoft.com/office/drawing/2016/5/9/chartex" xmlns:cx4="http://schemas.microsoft.com/office/drawing/2016/5/10/chartex" xmlns:cx5="http://schemas.microsoft.com/office/drawing/2016/5/11/chartex" xmlns:cx6="http://schemas.microsoft.com/office/drawing/2016/5/12/chartex" xmlns:cx7="http://schemas.microsoft.com/office/drawing/2016/5/13/chartex" xmlns:cx8="http://schemas.microsoft.com/office/drawing/2016/5/14/chartex" xmlns:mc="http://schemas.openxmlformats.org/markup-compatibility/2006" xmlns:aink="http://schemas.microsoft.com/office/drawing/2016/ink" xmlns:am3d="http://schemas.microsoft.com/office/drawing/2017/model3d" xmlns:o="urn:schemas-microsoft-com:office:office" xmlns:r="http://schemas.openxmlformats.org/officeDocument/2006/relationships" xmlns:m="http://schemas.openxmlformats.org/officeDocument/2006/math" xmlns:v="urn:schemas-microsoft-com:vml" xmlns:wp14="http://schemas.microsoft.com/office/word/2010/wordprocessingDrawing" xmlns:wp="http://schemas.openxmlformats.org/drawingml/2006/wordprocessingDrawing" xmlns:w10="urn:schemas-microsoft-com:office:word" xmlns:w="http://schemas.openxmlformats.org/wordprocessingml/2006/main" xmlns:w14="http://schemas.microsoft.com/office/word/2010/wordml" xmlns:w15="http://schemas.microsoft.com/office/word/2012/wordml" xmlns:w16cex="http://schemas.microsoft.com/office/word/2018/wordml/cex" xmlns:w16cid="http://schemas.microsoft.com/office/word/2016/wordml/cid" xmlns:w16="http://schemas.microsoft.com/office/word/2018/wordml" xmlns:w16sdtdh="http://schemas.microsoft.com/office/word/2020/wordml/sdtdatahash" xmlns:w16se="http://schemas.microsoft.com/office/word/2015/wordml/symex" xmlns:wpg="http://schemas.microsoft.com/office/word/2010/wordprocessingGroup" xmlns:wpi="http://schemas.microsoft.com/office/word/2010/wordprocessingInk" xmlns:wne="http://schemas.microsoft.com/office/word/2006/wordml" xmlns:wps="http://schemas.microsoft.com/office/word/2010/wordprocessingShape" mc:Ignorable="w14 w15 w16se w16cid w16 w16cex w16sdtdh wp14">
+<w:document xmlns:wpc="http://schemas.microsoft.com/office/word/2010/wordprocessingCanvas" xmlns:cx="http://schemas.microsoft.com/office/drawing/2014/chartex" xmlns:cx1="http://schemas.microsoft.com/office/drawing/2015/9/8/chartex" xmlns:cx2="http://schemas.microsoft.com/office/drawing/2015/10/21/chartex" xmlns:cx3="http://schemas.microsoft.com/office/drawing/2016/5/9/chartex" xmlns:cx4="http://schemas.microsoft.com/office/drawing/2016/5/10/chartex" xmlns:cx5="http://schemas.microsoft.com/office/drawing/2016/5/11/chartex" xmlns:cx6="http://schemas.microsoft.com/office/drawing/2016/5/12/chartex" xmlns:cx7="http://schemas.microsoft.com/office/drawing/2016/5/13/chartex" xmlns:cx8="http://schemas.microsoft.com/office/drawing/2016/5/14/chartex" xmlns:mc="http://schemas.openxmlformats.org/markup-compatibility/2006" xmlns:aink="http://schemas.microsoft.com/office/drawing/2016/ink" xmlns:am3d="http://schemas.microsoft.com/office/drawing/2017/model3d" xmlns:o="urn:schemas-microsoft-com:office:office" xmlns:oel="http://schemas.microsoft.com/office/2019/extlst" xmlns:r="http://schemas.openxmlformats.org/officeDocument/2006/relationships" xmlns:m="http://schemas.openxmlformats.org/officeDocument/2006/math" xmlns:v="urn:schemas-microsoft-com:vml" xmlns:wp14="http://schemas.microsoft.com/office/word/2010/wordprocessingDrawing" xmlns:wp="http://schemas.openxmlformats.org/drawingml/2006/wordprocessingDrawing" xmlns:w10="urn:schemas-microsoft-com:office:word" xmlns:w="http://schemas.openxmlformats.org/wordprocessingml/2006/main" xmlns:w14="http://schemas.microsoft.com/office/word/2010/wordml" xmlns:w15="http://schemas.microsoft.com/office/word/2012/wordml" xmlns:w16cex="http://schemas.microsoft.com/office/word/2018/wordml/cex" xmlns:w16cid="http://schemas.microsoft.com/office/word/2016/wordml/cid" xmlns:w16="http://schemas.microsoft.com/office/word/2018/wordml" xmlns:w16sdtdh="http://schemas.microsoft.com/office/word/2020/wordml/sdtdatahash" xmlns:w16se="http://schemas.microsoft.com/office/word/2015/wordml/symex" xmlns:wpg="http://schemas.microsoft.com/office/word/2010/wordprocessingGroup" xmlns:wpi="http://schemas.microsoft.com/office/word/2010/wordprocessingInk" xmlns:wne="http://schemas.microsoft.com/office/word/2006/wordml" xmlns:wps="http://schemas.microsoft.com/office/word/2010/wordprocessingShape" mc:Ignorable="w14 w15 w16se w16cid w16 w16cex w16sdtdh wp14">
   <w:body>
     <w:p>
       <w:pPr>
@@ -28,7 +28,19 @@
         <w:rPr>
           <w:i/>
         </w:rPr>
-        <w:t>This sample is compatible with the Microsoft Game Development Kit (June 2020)</w:t>
+        <w:t>This sample is compatible with the Microsoft Game Development Kit (</w:t>
+      </w:r>
+      <w:r>
+        <w:rPr>
+          <w:i/>
+        </w:rPr>
+        <w:t>October 2021</w:t>
+      </w:r>
+      <w:r>
+        <w:rPr>
+          <w:i/>
+        </w:rPr>
+        <w:t>)</w:t>
       </w:r>
       <w:bookmarkEnd w:id="0"/>
     </w:p>
@@ -45,7 +57,15 @@
     </w:p>
     <w:p>
       <w:r>
-        <w:t>This sample switches a UHD TV into HDR mode and renders an HDR scene with values higher than 1.0f, which will be displayed as brighter than white on a UHD TV. The goal of the sample is to show which APIs to use, how the HDR swapchain should be created, and how different values larger than 1.0f will look on a UHD TV.</w:t>
+        <w:t xml:space="preserve">This sample switches a UHD TV into HDR mode and renders an HDR scene with values higher than 1.0f, which will be displayed as brighter than white on a UHD TV. The goal of the sample is to show which APIs to use, how the HDR </w:t>
+      </w:r>
+      <w:proofErr w:type="spellStart"/>
+      <w:r>
+        <w:t>swapchain</w:t>
+      </w:r>
+      <w:proofErr w:type="spellEnd"/>
+      <w:r>
+        <w:t xml:space="preserve"> should be created, and how different values larger than 1.0f will look on a UHD TV.</w:t>
       </w:r>
     </w:p>
     <w:p/>
@@ -186,7 +206,13 @@
     <w:p>
       <w:bookmarkStart w:id="2" w:name="_Hlk25673317"/>
       <w:r>
-        <w:t>If using Project Scarlett, set the active solution platform to Gaming.Xbox.Scarlett.x64.</w:t>
+        <w:t xml:space="preserve">If using </w:t>
+      </w:r>
+      <w:r>
+        <w:t>Xbox Series X|S</w:t>
+      </w:r>
+      <w:r>
+        <w:t>, set the active solution platform to Gaming.Xbox.Scarlett.x64.</w:t>
       </w:r>
     </w:p>
     <w:bookmarkEnd w:id="2"/>
@@ -453,11 +479,35 @@
       <w:bookmarkStart w:id="3" w:name="ID2EMD"/>
       <w:bookmarkEnd w:id="3"/>
       <w:r>
-        <w:t xml:space="preserve">This sample uses an API to determine if the attached display is HDR capable. If so, it will switch the display to HDR mode. A very simple HDR scene, with values above 1.0f, is rendered to a FP16 backbuffer and </w:t>
+        <w:t xml:space="preserve">This sample uses an API to determine if the attached display is HDR capable. If so, it will switch the display to HDR mode. A very simple HDR scene, with values above 1.0f, is rendered to a FP16 </w:t>
+      </w:r>
+      <w:proofErr w:type="spellStart"/>
+      <w:r>
+        <w:t>backbuffer</w:t>
+      </w:r>
+      <w:proofErr w:type="spellEnd"/>
+      <w:r>
+        <w:t xml:space="preserve"> and </w:t>
       </w:r>
       <w:r>
         <w:lastRenderedPageBreak/>
-        <w:t>outputs to two different swapchains, one for HDR and one for SDR. Even if the consumer uses an HDR display, the SDR signal is still required for GameDVR and screenshots.</w:t>
+        <w:t xml:space="preserve">outputs to two different </w:t>
+      </w:r>
+      <w:proofErr w:type="spellStart"/>
+      <w:r>
+        <w:t>swapchains</w:t>
+      </w:r>
+      <w:proofErr w:type="spellEnd"/>
+      <w:r>
+        <w:t xml:space="preserve">, one for HDR and one for SDR. Even if the consumer uses an HDR display, the SDR signal is still required for </w:t>
+      </w:r>
+      <w:proofErr w:type="spellStart"/>
+      <w:r>
+        <w:t>GameDVR</w:t>
+      </w:r>
+      <w:proofErr w:type="spellEnd"/>
+      <w:r>
+        <w:t xml:space="preserve"> and screenshots.</w:t>
       </w:r>
     </w:p>
     <w:p/>
@@ -469,12 +519,14 @@
         <w:t xml:space="preserve">the </w:t>
       </w:r>
       <w:hyperlink r:id="rId9" w:history="1">
+        <w:proofErr w:type="spellStart"/>
         <w:r>
           <w:rPr>
             <w:rStyle w:val="Hyperlink"/>
           </w:rPr>
           <w:t>DeviceResources</w:t>
         </w:r>
+        <w:proofErr w:type="spellEnd"/>
       </w:hyperlink>
       <w:r>
         <w:t xml:space="preserve"> </w:t>
@@ -483,7 +535,15 @@
         <w:t xml:space="preserve">class </w:t>
       </w:r>
       <w:r>
-        <w:t>which supports both the HDR and SDR swapchains.</w:t>
+        <w:t xml:space="preserve">which supports both the HDR and SDR </w:t>
+      </w:r>
+      <w:proofErr w:type="spellStart"/>
+      <w:r>
+        <w:t>swapchains</w:t>
+      </w:r>
+      <w:proofErr w:type="spellEnd"/>
+      <w:r>
+        <w:t>.</w:t>
       </w:r>
     </w:p>
     <w:p/>
@@ -512,18 +572,28 @@
     <w:p/>
     <w:p>
       <w:r>
-        <w:t>For displaying the SDR signal, a simple tonemapping shader is applied to simply clip all values above 1.0f in the HDR scene, and outputs 8bit values using Rec.709 color primaries.</w:t>
+        <w:t xml:space="preserve">For displaying the SDR signal, a simple </w:t>
+      </w:r>
+      <w:proofErr w:type="spellStart"/>
+      <w:r>
+        <w:t>tonemapping</w:t>
+      </w:r>
+      <w:proofErr w:type="spellEnd"/>
+      <w:r>
+        <w:t xml:space="preserve"> shader is applied to simply clip all values above 1.0f in the HDR scene, and outputs 8bit values using Rec.709 color primaries.</w:t>
       </w:r>
       <w:r>
         <w:t xml:space="preserve"> See the </w:t>
       </w:r>
       <w:hyperlink r:id="rId11" w:history="1">
+        <w:proofErr w:type="spellStart"/>
         <w:r>
           <w:rPr>
             <w:rStyle w:val="Hyperlink"/>
           </w:rPr>
           <w:t>PostProcess</w:t>
         </w:r>
+        <w:proofErr w:type="spellEnd"/>
       </w:hyperlink>
       <w:r>
         <w:t xml:space="preserve"> class in </w:t>
@@ -541,7 +611,15 @@
     <w:p/>
     <w:p>
       <w:r>
-        <w:t>For displaying the HDR signal, a shader is used to rotate the Rec.709 color primaries to Rec.2020 color primaries, and then apply the ST.2084 curve to output 10bit values which the HDR display can correctly display. The whiteness and brightness of the output on an HDR display will be determined by the selected nits value for defining “paper white”. SDR specs define “paper white” as 80nits, but this is for a cinema with a dark environment. Consumers today are used to much brighter whites, e.g. ~550 nits for a smartphone(so that it can be viewed in sunlight), 200-300 nits for a PC monitor, 120-150 nits for an SDR TV, etc. The nits for “paper white” can be adjusted in the sample using the DPad up/down. Displaying bright values next to white can be deceiving to the eye, so you can use the A button to toggle if you only want to see the “paper white” block.</w:t>
+        <w:t xml:space="preserve">For displaying the HDR signal, a shader is used to rotate the Rec.709 color primaries to Rec.2020 color primaries, and then apply the ST.2084 curve to output 10bit values which the HDR display can correctly display. The whiteness and brightness of the output on an HDR display will be determined by the selected nits value for defining “paper white”. SDR specs define “paper white” as 80nits, but this is for a cinema with a dark environment. Consumers today are used to much brighter whites, e.g. ~550 nits for a smartphone(so that it can be viewed in sunlight), 200-300 nits for a PC monitor, 120-150 nits for an SDR TV, etc. The nits for “paper white” can be adjusted in the sample using the </w:t>
+      </w:r>
+      <w:proofErr w:type="spellStart"/>
+      <w:r>
+        <w:t>DPad</w:t>
+      </w:r>
+      <w:proofErr w:type="spellEnd"/>
+      <w:r>
+        <w:t xml:space="preserve"> up/down. Displaying bright values next to white can be deceiving to the eye, so you can use the A button to toggle if you only want to see the “paper white” block.</w:t>
       </w:r>
     </w:p>
     <w:p/>
@@ -584,7 +662,65 @@
     </w:p>
     <w:p>
       <w:r>
-        <w:t>Note that the implementation for Project Scarlett here works, but a future update will provide an easier method to make use of auto-tone mapping. This will allow Project Scarlett titles to present just the HDR image and the SDR output and GameDVR will be fully handled by the system.</w:t>
+        <w:t xml:space="preserve">Note that the implementation works, but </w:t>
+      </w:r>
+      <w:r>
+        <w:t xml:space="preserve">you can also use the technique in </w:t>
+      </w:r>
+      <w:proofErr w:type="spellStart"/>
+      <w:r>
+        <w:rPr>
+          <w:b/>
+          <w:bCs/>
+        </w:rPr>
+        <w:t>HDRAutoTone</w:t>
+      </w:r>
+      <w:r>
+        <w:rPr>
+          <w:b/>
+          <w:bCs/>
+        </w:rPr>
+        <w:t>M</w:t>
+      </w:r>
+      <w:r>
+        <w:rPr>
+          <w:b/>
+          <w:bCs/>
+        </w:rPr>
+        <w:t>apping</w:t>
+      </w:r>
+      <w:proofErr w:type="spellEnd"/>
+      <w:r>
+        <w:t xml:space="preserve"> </w:t>
+      </w:r>
+      <w:r>
+        <w:t xml:space="preserve">and/or </w:t>
+      </w:r>
+      <w:proofErr w:type="spellStart"/>
+      <w:r>
+        <w:rPr>
+          <w:b/>
+          <w:bCs/>
+        </w:rPr>
+        <w:t>SimpleHDR</w:t>
+      </w:r>
+      <w:proofErr w:type="spellEnd"/>
+      <w:r>
+        <w:t xml:space="preserve"> </w:t>
+      </w:r>
+      <w:r>
+        <w:t xml:space="preserve">to allow the title to </w:t>
+      </w:r>
+      <w:r>
+        <w:t xml:space="preserve">present just the HDR image and the SDR output and </w:t>
+      </w:r>
+      <w:proofErr w:type="spellStart"/>
+      <w:r>
+        <w:t>GameDVR</w:t>
+      </w:r>
+      <w:proofErr w:type="spellEnd"/>
+      <w:r>
+        <w:t xml:space="preserve"> will be fully handled by the system.</w:t>
       </w:r>
     </w:p>
     <w:p>
@@ -672,7 +808,7 @@
 </file>
 
 <file path=word/endnotes.xml><?xml version="1.0" encoding="utf-8"?>
-<w:endnotes xmlns:wpc="http://schemas.microsoft.com/office/word/2010/wordprocessingCanvas" xmlns:cx="http://schemas.microsoft.com/office/drawing/2014/chartex" xmlns:cx1="http://schemas.microsoft.com/office/drawing/2015/9/8/chartex" xmlns:cx2="http://schemas.microsoft.com/office/drawing/2015/10/21/chartex" xmlns:cx3="http://schemas.microsoft.com/office/drawing/2016/5/9/chartex" xmlns:cx4="http://schemas.microsoft.com/office/drawing/2016/5/10/chartex" xmlns:cx5="http://schemas.microsoft.com/office/drawing/2016/5/11/chartex" xmlns:cx6="http://schemas.microsoft.com/office/drawing/2016/5/12/chartex" xmlns:cx7="http://schemas.microsoft.com/office/drawing/2016/5/13/chartex" xmlns:cx8="http://schemas.microsoft.com/office/drawing/2016/5/14/chartex" xmlns:mc="http://schemas.openxmlformats.org/markup-compatibility/2006" xmlns:aink="http://schemas.microsoft.com/office/drawing/2016/ink" xmlns:am3d="http://schemas.microsoft.com/office/drawing/2017/model3d" xmlns:o="urn:schemas-microsoft-com:office:office" xmlns:r="http://schemas.openxmlformats.org/officeDocument/2006/relationships" xmlns:m="http://schemas.openxmlformats.org/officeDocument/2006/math" xmlns:v="urn:schemas-microsoft-com:vml" xmlns:wp14="http://schemas.microsoft.com/office/word/2010/wordprocessingDrawing" xmlns:wp="http://schemas.openxmlformats.org/drawingml/2006/wordprocessingDrawing" xmlns:w10="urn:schemas-microsoft-com:office:word" xmlns:w="http://schemas.openxmlformats.org/wordprocessingml/2006/main" xmlns:w14="http://schemas.microsoft.com/office/word/2010/wordml" xmlns:w15="http://schemas.microsoft.com/office/word/2012/wordml" xmlns:w16cex="http://schemas.microsoft.com/office/word/2018/wordml/cex" xmlns:w16cid="http://schemas.microsoft.com/office/word/2016/wordml/cid" xmlns:w16="http://schemas.microsoft.com/office/word/2018/wordml" xmlns:w16sdtdh="http://schemas.microsoft.com/office/word/2020/wordml/sdtdatahash" xmlns:w16se="http://schemas.microsoft.com/office/word/2015/wordml/symex" xmlns:wpg="http://schemas.microsoft.com/office/word/2010/wordprocessingGroup" xmlns:wpi="http://schemas.microsoft.com/office/word/2010/wordprocessingInk" xmlns:wne="http://schemas.microsoft.com/office/word/2006/wordml" xmlns:wps="http://schemas.microsoft.com/office/word/2010/wordprocessingShape" mc:Ignorable="w14 w15 w16se w16cid w16 w16cex w16sdtdh wp14">
+<w:endnotes xmlns:wpc="http://schemas.microsoft.com/office/word/2010/wordprocessingCanvas" xmlns:cx="http://schemas.microsoft.com/office/drawing/2014/chartex" xmlns:cx1="http://schemas.microsoft.com/office/drawing/2015/9/8/chartex" xmlns:cx2="http://schemas.microsoft.com/office/drawing/2015/10/21/chartex" xmlns:cx3="http://schemas.microsoft.com/office/drawing/2016/5/9/chartex" xmlns:cx4="http://schemas.microsoft.com/office/drawing/2016/5/10/chartex" xmlns:cx5="http://schemas.microsoft.com/office/drawing/2016/5/11/chartex" xmlns:cx6="http://schemas.microsoft.com/office/drawing/2016/5/12/chartex" xmlns:cx7="http://schemas.microsoft.com/office/drawing/2016/5/13/chartex" xmlns:cx8="http://schemas.microsoft.com/office/drawing/2016/5/14/chartex" xmlns:mc="http://schemas.openxmlformats.org/markup-compatibility/2006" xmlns:aink="http://schemas.microsoft.com/office/drawing/2016/ink" xmlns:am3d="http://schemas.microsoft.com/office/drawing/2017/model3d" xmlns:o="urn:schemas-microsoft-com:office:office" xmlns:oel="http://schemas.microsoft.com/office/2019/extlst" xmlns:r="http://schemas.openxmlformats.org/officeDocument/2006/relationships" xmlns:m="http://schemas.openxmlformats.org/officeDocument/2006/math" xmlns:v="urn:schemas-microsoft-com:vml" xmlns:wp14="http://schemas.microsoft.com/office/word/2010/wordprocessingDrawing" xmlns:wp="http://schemas.openxmlformats.org/drawingml/2006/wordprocessingDrawing" xmlns:w10="urn:schemas-microsoft-com:office:word" xmlns:w="http://schemas.openxmlformats.org/wordprocessingml/2006/main" xmlns:w14="http://schemas.microsoft.com/office/word/2010/wordml" xmlns:w15="http://schemas.microsoft.com/office/word/2012/wordml" xmlns:w16cex="http://schemas.microsoft.com/office/word/2018/wordml/cex" xmlns:w16cid="http://schemas.microsoft.com/office/word/2016/wordml/cid" xmlns:w16="http://schemas.microsoft.com/office/word/2018/wordml" xmlns:w16sdtdh="http://schemas.microsoft.com/office/word/2020/wordml/sdtdatahash" xmlns:w16se="http://schemas.microsoft.com/office/word/2015/wordml/symex" xmlns:wpg="http://schemas.microsoft.com/office/word/2010/wordprocessingGroup" xmlns:wpi="http://schemas.microsoft.com/office/word/2010/wordprocessingInk" xmlns:wne="http://schemas.microsoft.com/office/word/2006/wordml" xmlns:wps="http://schemas.microsoft.com/office/word/2010/wordprocessingShape" mc:Ignorable="w14 w15 w16se w16cid w16 w16cex w16sdtdh wp14">
   <w:endnote w:type="separator" w:id="-1">
     <w:p>
       <w:r>
@@ -691,7 +827,7 @@
 </file>
 
 <file path=word/footer1.xml><?xml version="1.0" encoding="utf-8"?>
-<w:ftr xmlns:wpc="http://schemas.microsoft.com/office/word/2010/wordprocessingCanvas" xmlns:cx="http://schemas.microsoft.com/office/drawing/2014/chartex" xmlns:cx1="http://schemas.microsoft.com/office/drawing/2015/9/8/chartex" xmlns:cx2="http://schemas.microsoft.com/office/drawing/2015/10/21/chartex" xmlns:cx3="http://schemas.microsoft.com/office/drawing/2016/5/9/chartex" xmlns:cx4="http://schemas.microsoft.com/office/drawing/2016/5/10/chartex" xmlns:cx5="http://schemas.microsoft.com/office/drawing/2016/5/11/chartex" xmlns:cx6="http://schemas.microsoft.com/office/drawing/2016/5/12/chartex" xmlns:cx7="http://schemas.microsoft.com/office/drawing/2016/5/13/chartex" xmlns:cx8="http://schemas.microsoft.com/office/drawing/2016/5/14/chartex" xmlns:mc="http://schemas.openxmlformats.org/markup-compatibility/2006" xmlns:aink="http://schemas.microsoft.com/office/drawing/2016/ink" xmlns:am3d="http://schemas.microsoft.com/office/drawing/2017/model3d" xmlns:o="urn:schemas-microsoft-com:office:office" xmlns:r="http://schemas.openxmlformats.org/officeDocument/2006/relationships" xmlns:m="http://schemas.openxmlformats.org/officeDocument/2006/math" xmlns:v="urn:schemas-microsoft-com:vml" xmlns:wp14="http://schemas.microsoft.com/office/word/2010/wordprocessingDrawing" xmlns:wp="http://schemas.openxmlformats.org/drawingml/2006/wordprocessingDrawing" xmlns:w10="urn:schemas-microsoft-com:office:word" xmlns:w="http://schemas.openxmlformats.org/wordprocessingml/2006/main" xmlns:w14="http://schemas.microsoft.com/office/word/2010/wordml" xmlns:w15="http://schemas.microsoft.com/office/word/2012/wordml" xmlns:w16cex="http://schemas.microsoft.com/office/word/2018/wordml/cex" xmlns:w16cid="http://schemas.microsoft.com/office/word/2016/wordml/cid" xmlns:w16="http://schemas.microsoft.com/office/word/2018/wordml" xmlns:w16sdtdh="http://schemas.microsoft.com/office/word/2020/wordml/sdtdatahash" xmlns:w16se="http://schemas.microsoft.com/office/word/2015/wordml/symex" xmlns:wpg="http://schemas.microsoft.com/office/word/2010/wordprocessingGroup" xmlns:wpi="http://schemas.microsoft.com/office/word/2010/wordprocessingInk" xmlns:wne="http://schemas.microsoft.com/office/word/2006/wordml" xmlns:wps="http://schemas.microsoft.com/office/word/2010/wordprocessingShape" mc:Ignorable="w14 w15 w16se w16cid w16 w16cex w16sdtdh wp14">
+<w:ftr xmlns:wpc="http://schemas.microsoft.com/office/word/2010/wordprocessingCanvas" xmlns:cx="http://schemas.microsoft.com/office/drawing/2014/chartex" xmlns:cx1="http://schemas.microsoft.com/office/drawing/2015/9/8/chartex" xmlns:cx2="http://schemas.microsoft.com/office/drawing/2015/10/21/chartex" xmlns:cx3="http://schemas.microsoft.com/office/drawing/2016/5/9/chartex" xmlns:cx4="http://schemas.microsoft.com/office/drawing/2016/5/10/chartex" xmlns:cx5="http://schemas.microsoft.com/office/drawing/2016/5/11/chartex" xmlns:cx6="http://schemas.microsoft.com/office/drawing/2016/5/12/chartex" xmlns:cx7="http://schemas.microsoft.com/office/drawing/2016/5/13/chartex" xmlns:cx8="http://schemas.microsoft.com/office/drawing/2016/5/14/chartex" xmlns:mc="http://schemas.openxmlformats.org/markup-compatibility/2006" xmlns:aink="http://schemas.microsoft.com/office/drawing/2016/ink" xmlns:am3d="http://schemas.microsoft.com/office/drawing/2017/model3d" xmlns:o="urn:schemas-microsoft-com:office:office" xmlns:oel="http://schemas.microsoft.com/office/2019/extlst" xmlns:r="http://schemas.openxmlformats.org/officeDocument/2006/relationships" xmlns:m="http://schemas.openxmlformats.org/officeDocument/2006/math" xmlns:v="urn:schemas-microsoft-com:vml" xmlns:wp14="http://schemas.microsoft.com/office/word/2010/wordprocessingDrawing" xmlns:wp="http://schemas.openxmlformats.org/drawingml/2006/wordprocessingDrawing" xmlns:w10="urn:schemas-microsoft-com:office:word" xmlns:w="http://schemas.openxmlformats.org/wordprocessingml/2006/main" xmlns:w14="http://schemas.microsoft.com/office/word/2010/wordml" xmlns:w15="http://schemas.microsoft.com/office/word/2012/wordml" xmlns:w16cex="http://schemas.microsoft.com/office/word/2018/wordml/cex" xmlns:w16cid="http://schemas.microsoft.com/office/word/2016/wordml/cid" xmlns:w16="http://schemas.microsoft.com/office/word/2018/wordml" xmlns:w16sdtdh="http://schemas.microsoft.com/office/word/2020/wordml/sdtdatahash" xmlns:w16se="http://schemas.microsoft.com/office/word/2015/wordml/symex" xmlns:wpg="http://schemas.microsoft.com/office/word/2010/wordprocessingGroup" xmlns:wpi="http://schemas.microsoft.com/office/word/2010/wordprocessingInk" xmlns:wne="http://schemas.microsoft.com/office/word/2006/wordml" xmlns:wps="http://schemas.microsoft.com/office/word/2010/wordprocessingShape" mc:Ignorable="w14 w15 w16se w16cid w16 w16cex w16sdtdh wp14">
   <w:p>
     <w:pPr>
       <w:pStyle w:val="Footer"/>
@@ -701,7 +837,7 @@
 </file>
 
 <file path=word/footer2.xml><?xml version="1.0" encoding="utf-8"?>
-<w:ftr xmlns:wpc="http://schemas.microsoft.com/office/word/2010/wordprocessingCanvas" xmlns:cx="http://schemas.microsoft.com/office/drawing/2014/chartex" xmlns:cx1="http://schemas.microsoft.com/office/drawing/2015/9/8/chartex" xmlns:cx2="http://schemas.microsoft.com/office/drawing/2015/10/21/chartex" xmlns:cx3="http://schemas.microsoft.com/office/drawing/2016/5/9/chartex" xmlns:cx4="http://schemas.microsoft.com/office/drawing/2016/5/10/chartex" xmlns:cx5="http://schemas.microsoft.com/office/drawing/2016/5/11/chartex" xmlns:cx6="http://schemas.microsoft.com/office/drawing/2016/5/12/chartex" xmlns:cx7="http://schemas.microsoft.com/office/drawing/2016/5/13/chartex" xmlns:cx8="http://schemas.microsoft.com/office/drawing/2016/5/14/chartex" xmlns:mc="http://schemas.openxmlformats.org/markup-compatibility/2006" xmlns:aink="http://schemas.microsoft.com/office/drawing/2016/ink" xmlns:am3d="http://schemas.microsoft.com/office/drawing/2017/model3d" xmlns:o="urn:schemas-microsoft-com:office:office" xmlns:r="http://schemas.openxmlformats.org/officeDocument/2006/relationships" xmlns:m="http://schemas.openxmlformats.org/officeDocument/2006/math" xmlns:v="urn:schemas-microsoft-com:vml" xmlns:wp14="http://schemas.microsoft.com/office/word/2010/wordprocessingDrawing" xmlns:wp="http://schemas.openxmlformats.org/drawingml/2006/wordprocessingDrawing" xmlns:w10="urn:schemas-microsoft-com:office:word" xmlns:w="http://schemas.openxmlformats.org/wordprocessingml/2006/main" xmlns:w14="http://schemas.microsoft.com/office/word/2010/wordml" xmlns:w15="http://schemas.microsoft.com/office/word/2012/wordml" xmlns:w16cex="http://schemas.microsoft.com/office/word/2018/wordml/cex" xmlns:w16cid="http://schemas.microsoft.com/office/word/2016/wordml/cid" xmlns:w16="http://schemas.microsoft.com/office/word/2018/wordml" xmlns:w16sdtdh="http://schemas.microsoft.com/office/word/2020/wordml/sdtdatahash" xmlns:w16se="http://schemas.microsoft.com/office/word/2015/wordml/symex" xmlns:wpg="http://schemas.microsoft.com/office/word/2010/wordprocessingGroup" xmlns:wpi="http://schemas.microsoft.com/office/word/2010/wordprocessingInk" xmlns:wne="http://schemas.microsoft.com/office/word/2006/wordml" xmlns:wps="http://schemas.microsoft.com/office/word/2010/wordprocessingShape" mc:Ignorable="w14 w15 w16se w16cid w16 w16cex w16sdtdh wp14">
+<w:ftr xmlns:wpc="http://schemas.microsoft.com/office/word/2010/wordprocessingCanvas" xmlns:cx="http://schemas.microsoft.com/office/drawing/2014/chartex" xmlns:cx1="http://schemas.microsoft.com/office/drawing/2015/9/8/chartex" xmlns:cx2="http://schemas.microsoft.com/office/drawing/2015/10/21/chartex" xmlns:cx3="http://schemas.microsoft.com/office/drawing/2016/5/9/chartex" xmlns:cx4="http://schemas.microsoft.com/office/drawing/2016/5/10/chartex" xmlns:cx5="http://schemas.microsoft.com/office/drawing/2016/5/11/chartex" xmlns:cx6="http://schemas.microsoft.com/office/drawing/2016/5/12/chartex" xmlns:cx7="http://schemas.microsoft.com/office/drawing/2016/5/13/chartex" xmlns:cx8="http://schemas.microsoft.com/office/drawing/2016/5/14/chartex" xmlns:mc="http://schemas.openxmlformats.org/markup-compatibility/2006" xmlns:aink="http://schemas.microsoft.com/office/drawing/2016/ink" xmlns:am3d="http://schemas.microsoft.com/office/drawing/2017/model3d" xmlns:o="urn:schemas-microsoft-com:office:office" xmlns:oel="http://schemas.microsoft.com/office/2019/extlst" xmlns:r="http://schemas.openxmlformats.org/officeDocument/2006/relationships" xmlns:m="http://schemas.openxmlformats.org/officeDocument/2006/math" xmlns:v="urn:schemas-microsoft-com:vml" xmlns:wp14="http://schemas.microsoft.com/office/word/2010/wordprocessingDrawing" xmlns:wp="http://schemas.openxmlformats.org/drawingml/2006/wordprocessingDrawing" xmlns:w10="urn:schemas-microsoft-com:office:word" xmlns:w="http://schemas.openxmlformats.org/wordprocessingml/2006/main" xmlns:w14="http://schemas.microsoft.com/office/word/2010/wordml" xmlns:w15="http://schemas.microsoft.com/office/word/2012/wordml" xmlns:w16cex="http://schemas.microsoft.com/office/word/2018/wordml/cex" xmlns:w16cid="http://schemas.microsoft.com/office/word/2016/wordml/cid" xmlns:w16="http://schemas.microsoft.com/office/word/2018/wordml" xmlns:w16sdtdh="http://schemas.microsoft.com/office/word/2020/wordml/sdtdatahash" xmlns:w16se="http://schemas.microsoft.com/office/word/2015/wordml/symex" xmlns:wpg="http://schemas.microsoft.com/office/word/2010/wordprocessingGroup" xmlns:wpi="http://schemas.microsoft.com/office/word/2010/wordprocessingInk" xmlns:wne="http://schemas.microsoft.com/office/word/2006/wordml" xmlns:wps="http://schemas.microsoft.com/office/word/2010/wordprocessingShape" mc:Ignorable="w14 w15 w16se w16cid w16 w16cex w16sdtdh wp14">
   <w:tbl>
     <w:tblPr>
       <w:tblW w:w="5000" w:type="pct"/>
@@ -780,7 +916,7 @@
               <w:sz w:val="16"/>
               <w:szCs w:val="16"/>
             </w:rPr>
-            <w:t>2021</w:t>
+            <w:t>2022</w:t>
           </w:r>
           <w:r>
             <w:rPr>
@@ -904,6 +1040,7 @@
             </w:rPr>
             <w:t xml:space="preserve">: </w:t>
           </w:r>
+          <w:proofErr w:type="spellStart"/>
           <w:r>
             <w:rPr>
               <w:rFonts w:cs="Segoe UI"/>
@@ -912,6 +1049,7 @@
             </w:rPr>
             <w:t>SimpleHDR</w:t>
           </w:r>
+          <w:proofErr w:type="spellEnd"/>
         </w:p>
       </w:tc>
       <w:tc>
@@ -993,7 +1131,7 @@
 </file>
 
 <file path=word/footer3.xml><?xml version="1.0" encoding="utf-8"?>
-<w:ftr xmlns:wpc="http://schemas.microsoft.com/office/word/2010/wordprocessingCanvas" xmlns:cx="http://schemas.microsoft.com/office/drawing/2014/chartex" xmlns:cx1="http://schemas.microsoft.com/office/drawing/2015/9/8/chartex" xmlns:cx2="http://schemas.microsoft.com/office/drawing/2015/10/21/chartex" xmlns:cx3="http://schemas.microsoft.com/office/drawing/2016/5/9/chartex" xmlns:cx4="http://schemas.microsoft.com/office/drawing/2016/5/10/chartex" xmlns:cx5="http://schemas.microsoft.com/office/drawing/2016/5/11/chartex" xmlns:cx6="http://schemas.microsoft.com/office/drawing/2016/5/12/chartex" xmlns:cx7="http://schemas.microsoft.com/office/drawing/2016/5/13/chartex" xmlns:cx8="http://schemas.microsoft.com/office/drawing/2016/5/14/chartex" xmlns:mc="http://schemas.openxmlformats.org/markup-compatibility/2006" xmlns:aink="http://schemas.microsoft.com/office/drawing/2016/ink" xmlns:am3d="http://schemas.microsoft.com/office/drawing/2017/model3d" xmlns:o="urn:schemas-microsoft-com:office:office" xmlns:r="http://schemas.openxmlformats.org/officeDocument/2006/relationships" xmlns:m="http://schemas.openxmlformats.org/officeDocument/2006/math" xmlns:v="urn:schemas-microsoft-com:vml" xmlns:wp14="http://schemas.microsoft.com/office/word/2010/wordprocessingDrawing" xmlns:wp="http://schemas.openxmlformats.org/drawingml/2006/wordprocessingDrawing" xmlns:w10="urn:schemas-microsoft-com:office:word" xmlns:w="http://schemas.openxmlformats.org/wordprocessingml/2006/main" xmlns:w14="http://schemas.microsoft.com/office/word/2010/wordml" xmlns:w15="http://schemas.microsoft.com/office/word/2012/wordml" xmlns:w16cex="http://schemas.microsoft.com/office/word/2018/wordml/cex" xmlns:w16cid="http://schemas.microsoft.com/office/word/2016/wordml/cid" xmlns:w16="http://schemas.microsoft.com/office/word/2018/wordml" xmlns:w16sdtdh="http://schemas.microsoft.com/office/word/2020/wordml/sdtdatahash" xmlns:w16se="http://schemas.microsoft.com/office/word/2015/wordml/symex" xmlns:wpg="http://schemas.microsoft.com/office/word/2010/wordprocessingGroup" xmlns:wpi="http://schemas.microsoft.com/office/word/2010/wordprocessingInk" xmlns:wne="http://schemas.microsoft.com/office/word/2006/wordml" xmlns:wps="http://schemas.microsoft.com/office/word/2010/wordprocessingShape" mc:Ignorable="w14 w15 w16se w16cid w16 w16cex w16sdtdh wp14">
+<w:ftr xmlns:wpc="http://schemas.microsoft.com/office/word/2010/wordprocessingCanvas" xmlns:cx="http://schemas.microsoft.com/office/drawing/2014/chartex" xmlns:cx1="http://schemas.microsoft.com/office/drawing/2015/9/8/chartex" xmlns:cx2="http://schemas.microsoft.com/office/drawing/2015/10/21/chartex" xmlns:cx3="http://schemas.microsoft.com/office/drawing/2016/5/9/chartex" xmlns:cx4="http://schemas.microsoft.com/office/drawing/2016/5/10/chartex" xmlns:cx5="http://schemas.microsoft.com/office/drawing/2016/5/11/chartex" xmlns:cx6="http://schemas.microsoft.com/office/drawing/2016/5/12/chartex" xmlns:cx7="http://schemas.microsoft.com/office/drawing/2016/5/13/chartex" xmlns:cx8="http://schemas.microsoft.com/office/drawing/2016/5/14/chartex" xmlns:mc="http://schemas.openxmlformats.org/markup-compatibility/2006" xmlns:aink="http://schemas.microsoft.com/office/drawing/2016/ink" xmlns:am3d="http://schemas.microsoft.com/office/drawing/2017/model3d" xmlns:o="urn:schemas-microsoft-com:office:office" xmlns:oel="http://schemas.microsoft.com/office/2019/extlst" xmlns:r="http://schemas.openxmlformats.org/officeDocument/2006/relationships" xmlns:m="http://schemas.openxmlformats.org/officeDocument/2006/math" xmlns:v="urn:schemas-microsoft-com:vml" xmlns:wp14="http://schemas.microsoft.com/office/word/2010/wordprocessingDrawing" xmlns:wp="http://schemas.openxmlformats.org/drawingml/2006/wordprocessingDrawing" xmlns:w10="urn:schemas-microsoft-com:office:word" xmlns:w="http://schemas.openxmlformats.org/wordprocessingml/2006/main" xmlns:w14="http://schemas.microsoft.com/office/word/2010/wordml" xmlns:w15="http://schemas.microsoft.com/office/word/2012/wordml" xmlns:w16cex="http://schemas.microsoft.com/office/word/2018/wordml/cex" xmlns:w16cid="http://schemas.microsoft.com/office/word/2016/wordml/cid" xmlns:w16="http://schemas.microsoft.com/office/word/2018/wordml" xmlns:w16sdtdh="http://schemas.microsoft.com/office/word/2020/wordml/sdtdatahash" xmlns:w16se="http://schemas.microsoft.com/office/word/2015/wordml/symex" xmlns:wpg="http://schemas.microsoft.com/office/word/2010/wordprocessingGroup" xmlns:wpi="http://schemas.microsoft.com/office/word/2010/wordprocessingInk" xmlns:wne="http://schemas.microsoft.com/office/word/2006/wordml" xmlns:wps="http://schemas.microsoft.com/office/word/2010/wordprocessingShape" mc:Ignorable="w14 w15 w16se w16cid w16 w16cex w16sdtdh wp14">
   <w:tbl>
     <w:tblPr>
       <w:tblW w:w="5000" w:type="pct"/>
@@ -1072,7 +1210,7 @@
               <w:sz w:val="16"/>
               <w:szCs w:val="16"/>
             </w:rPr>
-            <w:t>2021</w:t>
+            <w:t>2022</w:t>
           </w:r>
           <w:r>
             <w:rPr>
@@ -1180,6 +1318,7 @@
             </w:rPr>
             <w:t xml:space="preserve">| </w:t>
           </w:r>
+          <w:proofErr w:type="spellStart"/>
           <w:r>
             <w:rPr>
               <w:rFonts w:cs="Segoe UI"/>
@@ -1188,6 +1327,7 @@
             </w:rPr>
             <w:t>SimpleHDR</w:t>
           </w:r>
+          <w:proofErr w:type="spellEnd"/>
         </w:p>
       </w:tc>
       <w:tc>
@@ -1269,7 +1409,7 @@
 </file>
 
 <file path=word/footnotes.xml><?xml version="1.0" encoding="utf-8"?>
-<w:footnotes xmlns:wpc="http://schemas.microsoft.com/office/word/2010/wordprocessingCanvas" xmlns:cx="http://schemas.microsoft.com/office/drawing/2014/chartex" xmlns:cx1="http://schemas.microsoft.com/office/drawing/2015/9/8/chartex" xmlns:cx2="http://schemas.microsoft.com/office/drawing/2015/10/21/chartex" xmlns:cx3="http://schemas.microsoft.com/office/drawing/2016/5/9/chartex" xmlns:cx4="http://schemas.microsoft.com/office/drawing/2016/5/10/chartex" xmlns:cx5="http://schemas.microsoft.com/office/drawing/2016/5/11/chartex" xmlns:cx6="http://schemas.microsoft.com/office/drawing/2016/5/12/chartex" xmlns:cx7="http://schemas.microsoft.com/office/drawing/2016/5/13/chartex" xmlns:cx8="http://schemas.microsoft.com/office/drawing/2016/5/14/chartex" xmlns:mc="http://schemas.openxmlformats.org/markup-compatibility/2006" xmlns:aink="http://schemas.microsoft.com/office/drawing/2016/ink" xmlns:am3d="http://schemas.microsoft.com/office/drawing/2017/model3d" xmlns:o="urn:schemas-microsoft-com:office:office" xmlns:r="http://schemas.openxmlformats.org/officeDocument/2006/relationships" xmlns:m="http://schemas.openxmlformats.org/officeDocument/2006/math" xmlns:v="urn:schemas-microsoft-com:vml" xmlns:wp14="http://schemas.microsoft.com/office/word/2010/wordprocessingDrawing" xmlns:wp="http://schemas.openxmlformats.org/drawingml/2006/wordprocessingDrawing" xmlns:w10="urn:schemas-microsoft-com:office:word" xmlns:w="http://schemas.openxmlformats.org/wordprocessingml/2006/main" xmlns:w14="http://schemas.microsoft.com/office/word/2010/wordml" xmlns:w15="http://schemas.microsoft.com/office/word/2012/wordml" xmlns:w16cex="http://schemas.microsoft.com/office/word/2018/wordml/cex" xmlns:w16cid="http://schemas.microsoft.com/office/word/2016/wordml/cid" xmlns:w16="http://schemas.microsoft.com/office/word/2018/wordml" xmlns:w16sdtdh="http://schemas.microsoft.com/office/word/2020/wordml/sdtdatahash" xmlns:w16se="http://schemas.microsoft.com/office/word/2015/wordml/symex" xmlns:wpg="http://schemas.microsoft.com/office/word/2010/wordprocessingGroup" xmlns:wpi="http://schemas.microsoft.com/office/word/2010/wordprocessingInk" xmlns:wne="http://schemas.microsoft.com/office/word/2006/wordml" xmlns:wps="http://schemas.microsoft.com/office/word/2010/wordprocessingShape" mc:Ignorable="w14 w15 w16se w16cid w16 w16cex w16sdtdh wp14">
+<w:footnotes xmlns:wpc="http://schemas.microsoft.com/office/word/2010/wordprocessingCanvas" xmlns:cx="http://schemas.microsoft.com/office/drawing/2014/chartex" xmlns:cx1="http://schemas.microsoft.com/office/drawing/2015/9/8/chartex" xmlns:cx2="http://schemas.microsoft.com/office/drawing/2015/10/21/chartex" xmlns:cx3="http://schemas.microsoft.com/office/drawing/2016/5/9/chartex" xmlns:cx4="http://schemas.microsoft.com/office/drawing/2016/5/10/chartex" xmlns:cx5="http://schemas.microsoft.com/office/drawing/2016/5/11/chartex" xmlns:cx6="http://schemas.microsoft.com/office/drawing/2016/5/12/chartex" xmlns:cx7="http://schemas.microsoft.com/office/drawing/2016/5/13/chartex" xmlns:cx8="http://schemas.microsoft.com/office/drawing/2016/5/14/chartex" xmlns:mc="http://schemas.openxmlformats.org/markup-compatibility/2006" xmlns:aink="http://schemas.microsoft.com/office/drawing/2016/ink" xmlns:am3d="http://schemas.microsoft.com/office/drawing/2017/model3d" xmlns:o="urn:schemas-microsoft-com:office:office" xmlns:oel="http://schemas.microsoft.com/office/2019/extlst" xmlns:r="http://schemas.openxmlformats.org/officeDocument/2006/relationships" xmlns:m="http://schemas.openxmlformats.org/officeDocument/2006/math" xmlns:v="urn:schemas-microsoft-com:vml" xmlns:wp14="http://schemas.microsoft.com/office/word/2010/wordprocessingDrawing" xmlns:wp="http://schemas.openxmlformats.org/drawingml/2006/wordprocessingDrawing" xmlns:w10="urn:schemas-microsoft-com:office:word" xmlns:w="http://schemas.openxmlformats.org/wordprocessingml/2006/main" xmlns:w14="http://schemas.microsoft.com/office/word/2010/wordml" xmlns:w15="http://schemas.microsoft.com/office/word/2012/wordml" xmlns:w16cex="http://schemas.microsoft.com/office/word/2018/wordml/cex" xmlns:w16cid="http://schemas.microsoft.com/office/word/2016/wordml/cid" xmlns:w16="http://schemas.microsoft.com/office/word/2018/wordml" xmlns:w16sdtdh="http://schemas.microsoft.com/office/word/2020/wordml/sdtdatahash" xmlns:w16se="http://schemas.microsoft.com/office/word/2015/wordml/symex" xmlns:wpg="http://schemas.microsoft.com/office/word/2010/wordprocessingGroup" xmlns:wpi="http://schemas.microsoft.com/office/word/2010/wordprocessingInk" xmlns:wne="http://schemas.microsoft.com/office/word/2006/wordml" xmlns:wps="http://schemas.microsoft.com/office/word/2010/wordprocessingShape" mc:Ignorable="w14 w15 w16se w16cid w16 w16cex w16sdtdh wp14">
   <w:footnote w:type="separator" w:id="-1">
     <w:p>
       <w:r>
@@ -1288,7 +1428,7 @@
 </file>
 
 <file path=word/header1.xml><?xml version="1.0" encoding="utf-8"?>
-<w:hdr xmlns:wpc="http://schemas.microsoft.com/office/word/2010/wordprocessingCanvas" xmlns:cx="http://schemas.microsoft.com/office/drawing/2014/chartex" xmlns:cx1="http://schemas.microsoft.com/office/drawing/2015/9/8/chartex" xmlns:cx2="http://schemas.microsoft.com/office/drawing/2015/10/21/chartex" xmlns:cx3="http://schemas.microsoft.com/office/drawing/2016/5/9/chartex" xmlns:cx4="http://schemas.microsoft.com/office/drawing/2016/5/10/chartex" xmlns:cx5="http://schemas.microsoft.com/office/drawing/2016/5/11/chartex" xmlns:cx6="http://schemas.microsoft.com/office/drawing/2016/5/12/chartex" xmlns:cx7="http://schemas.microsoft.com/office/drawing/2016/5/13/chartex" xmlns:cx8="http://schemas.microsoft.com/office/drawing/2016/5/14/chartex" xmlns:mc="http://schemas.openxmlformats.org/markup-compatibility/2006" xmlns:aink="http://schemas.microsoft.com/office/drawing/2016/ink" xmlns:am3d="http://schemas.microsoft.com/office/drawing/2017/model3d" xmlns:o="urn:schemas-microsoft-com:office:office" xmlns:r="http://schemas.openxmlformats.org/officeDocument/2006/relationships" xmlns:m="http://schemas.openxmlformats.org/officeDocument/2006/math" xmlns:v="urn:schemas-microsoft-com:vml" xmlns:wp14="http://schemas.microsoft.com/office/word/2010/wordprocessingDrawing" xmlns:wp="http://schemas.openxmlformats.org/drawingml/2006/wordprocessingDrawing" xmlns:w10="urn:schemas-microsoft-com:office:word" xmlns:w="http://schemas.openxmlformats.org/wordprocessingml/2006/main" xmlns:w14="http://schemas.microsoft.com/office/word/2010/wordml" xmlns:w15="http://schemas.microsoft.com/office/word/2012/wordml" xmlns:w16cex="http://schemas.microsoft.com/office/word/2018/wordml/cex" xmlns:w16cid="http://schemas.microsoft.com/office/word/2016/wordml/cid" xmlns:w16="http://schemas.microsoft.com/office/word/2018/wordml" xmlns:w16sdtdh="http://schemas.microsoft.com/office/word/2020/wordml/sdtdatahash" xmlns:w16se="http://schemas.microsoft.com/office/word/2015/wordml/symex" xmlns:wpg="http://schemas.microsoft.com/office/word/2010/wordprocessingGroup" xmlns:wpi="http://schemas.microsoft.com/office/word/2010/wordprocessingInk" xmlns:wne="http://schemas.microsoft.com/office/word/2006/wordml" xmlns:wps="http://schemas.microsoft.com/office/word/2010/wordprocessingShape" mc:Ignorable="w14 w15 w16se w16cid w16 w16cex w16sdtdh wp14">
+<w:hdr xmlns:wpc="http://schemas.microsoft.com/office/word/2010/wordprocessingCanvas" xmlns:cx="http://schemas.microsoft.com/office/drawing/2014/chartex" xmlns:cx1="http://schemas.microsoft.com/office/drawing/2015/9/8/chartex" xmlns:cx2="http://schemas.microsoft.com/office/drawing/2015/10/21/chartex" xmlns:cx3="http://schemas.microsoft.com/office/drawing/2016/5/9/chartex" xmlns:cx4="http://schemas.microsoft.com/office/drawing/2016/5/10/chartex" xmlns:cx5="http://schemas.microsoft.com/office/drawing/2016/5/11/chartex" xmlns:cx6="http://schemas.microsoft.com/office/drawing/2016/5/12/chartex" xmlns:cx7="http://schemas.microsoft.com/office/drawing/2016/5/13/chartex" xmlns:cx8="http://schemas.microsoft.com/office/drawing/2016/5/14/chartex" xmlns:mc="http://schemas.openxmlformats.org/markup-compatibility/2006" xmlns:aink="http://schemas.microsoft.com/office/drawing/2016/ink" xmlns:am3d="http://schemas.microsoft.com/office/drawing/2017/model3d" xmlns:o="urn:schemas-microsoft-com:office:office" xmlns:oel="http://schemas.microsoft.com/office/2019/extlst" xmlns:r="http://schemas.openxmlformats.org/officeDocument/2006/relationships" xmlns:m="http://schemas.openxmlformats.org/officeDocument/2006/math" xmlns:v="urn:schemas-microsoft-com:vml" xmlns:wp14="http://schemas.microsoft.com/office/word/2010/wordprocessingDrawing" xmlns:wp="http://schemas.openxmlformats.org/drawingml/2006/wordprocessingDrawing" xmlns:w10="urn:schemas-microsoft-com:office:word" xmlns:w="http://schemas.openxmlformats.org/wordprocessingml/2006/main" xmlns:w14="http://schemas.microsoft.com/office/word/2010/wordml" xmlns:w15="http://schemas.microsoft.com/office/word/2012/wordml" xmlns:w16cex="http://schemas.microsoft.com/office/word/2018/wordml/cex" xmlns:w16cid="http://schemas.microsoft.com/office/word/2016/wordml/cid" xmlns:w16="http://schemas.microsoft.com/office/word/2018/wordml" xmlns:w16sdtdh="http://schemas.microsoft.com/office/word/2020/wordml/sdtdatahash" xmlns:w16se="http://schemas.microsoft.com/office/word/2015/wordml/symex" xmlns:wpg="http://schemas.microsoft.com/office/word/2010/wordprocessingGroup" xmlns:wpi="http://schemas.microsoft.com/office/word/2010/wordprocessingInk" xmlns:wne="http://schemas.microsoft.com/office/word/2006/wordml" xmlns:wps="http://schemas.microsoft.com/office/word/2010/wordprocessingShape" mc:Ignorable="w14 w15 w16se w16cid w16 w16cex w16sdtdh wp14">
   <w:p>
     <w:pPr>
       <w:pStyle w:val="Header"/>
@@ -1298,7 +1438,7 @@
 </file>
 
 <file path=word/header2.xml><?xml version="1.0" encoding="utf-8"?>
-<w:hdr xmlns:wpc="http://schemas.microsoft.com/office/word/2010/wordprocessingCanvas" xmlns:cx="http://schemas.microsoft.com/office/drawing/2014/chartex" xmlns:cx1="http://schemas.microsoft.com/office/drawing/2015/9/8/chartex" xmlns:cx2="http://schemas.microsoft.com/office/drawing/2015/10/21/chartex" xmlns:cx3="http://schemas.microsoft.com/office/drawing/2016/5/9/chartex" xmlns:cx4="http://schemas.microsoft.com/office/drawing/2016/5/10/chartex" xmlns:cx5="http://schemas.microsoft.com/office/drawing/2016/5/11/chartex" xmlns:cx6="http://schemas.microsoft.com/office/drawing/2016/5/12/chartex" xmlns:cx7="http://schemas.microsoft.com/office/drawing/2016/5/13/chartex" xmlns:cx8="http://schemas.microsoft.com/office/drawing/2016/5/14/chartex" xmlns:mc="http://schemas.openxmlformats.org/markup-compatibility/2006" xmlns:aink="http://schemas.microsoft.com/office/drawing/2016/ink" xmlns:am3d="http://schemas.microsoft.com/office/drawing/2017/model3d" xmlns:o="urn:schemas-microsoft-com:office:office" xmlns:r="http://schemas.openxmlformats.org/officeDocument/2006/relationships" xmlns:m="http://schemas.openxmlformats.org/officeDocument/2006/math" xmlns:v="urn:schemas-microsoft-com:vml" xmlns:wp14="http://schemas.microsoft.com/office/word/2010/wordprocessingDrawing" xmlns:wp="http://schemas.openxmlformats.org/drawingml/2006/wordprocessingDrawing" xmlns:w10="urn:schemas-microsoft-com:office:word" xmlns:w="http://schemas.openxmlformats.org/wordprocessingml/2006/main" xmlns:w14="http://schemas.microsoft.com/office/word/2010/wordml" xmlns:w15="http://schemas.microsoft.com/office/word/2012/wordml" xmlns:w16cex="http://schemas.microsoft.com/office/word/2018/wordml/cex" xmlns:w16cid="http://schemas.microsoft.com/office/word/2016/wordml/cid" xmlns:w16="http://schemas.microsoft.com/office/word/2018/wordml" xmlns:w16sdtdh="http://schemas.microsoft.com/office/word/2020/wordml/sdtdatahash" xmlns:w16se="http://schemas.microsoft.com/office/word/2015/wordml/symex" xmlns:wpg="http://schemas.microsoft.com/office/word/2010/wordprocessingGroup" xmlns:wpi="http://schemas.microsoft.com/office/word/2010/wordprocessingInk" xmlns:wne="http://schemas.microsoft.com/office/word/2006/wordml" xmlns:wps="http://schemas.microsoft.com/office/word/2010/wordprocessingShape" mc:Ignorable="w14 w15 w16se w16cid w16 w16cex w16sdtdh wp14">
+<w:hdr xmlns:wpc="http://schemas.microsoft.com/office/word/2010/wordprocessingCanvas" xmlns:cx="http://schemas.microsoft.com/office/drawing/2014/chartex" xmlns:cx1="http://schemas.microsoft.com/office/drawing/2015/9/8/chartex" xmlns:cx2="http://schemas.microsoft.com/office/drawing/2015/10/21/chartex" xmlns:cx3="http://schemas.microsoft.com/office/drawing/2016/5/9/chartex" xmlns:cx4="http://schemas.microsoft.com/office/drawing/2016/5/10/chartex" xmlns:cx5="http://schemas.microsoft.com/office/drawing/2016/5/11/chartex" xmlns:cx6="http://schemas.microsoft.com/office/drawing/2016/5/12/chartex" xmlns:cx7="http://schemas.microsoft.com/office/drawing/2016/5/13/chartex" xmlns:cx8="http://schemas.microsoft.com/office/drawing/2016/5/14/chartex" xmlns:mc="http://schemas.openxmlformats.org/markup-compatibility/2006" xmlns:aink="http://schemas.microsoft.com/office/drawing/2016/ink" xmlns:am3d="http://schemas.microsoft.com/office/drawing/2017/model3d" xmlns:o="urn:schemas-microsoft-com:office:office" xmlns:oel="http://schemas.microsoft.com/office/2019/extlst" xmlns:r="http://schemas.openxmlformats.org/officeDocument/2006/relationships" xmlns:m="http://schemas.openxmlformats.org/officeDocument/2006/math" xmlns:v="urn:schemas-microsoft-com:vml" xmlns:wp14="http://schemas.microsoft.com/office/word/2010/wordprocessingDrawing" xmlns:wp="http://schemas.openxmlformats.org/drawingml/2006/wordprocessingDrawing" xmlns:w10="urn:schemas-microsoft-com:office:word" xmlns:w="http://schemas.openxmlformats.org/wordprocessingml/2006/main" xmlns:w14="http://schemas.microsoft.com/office/word/2010/wordml" xmlns:w15="http://schemas.microsoft.com/office/word/2012/wordml" xmlns:w16cex="http://schemas.microsoft.com/office/word/2018/wordml/cex" xmlns:w16cid="http://schemas.microsoft.com/office/word/2016/wordml/cid" xmlns:w16="http://schemas.microsoft.com/office/word/2018/wordml" xmlns:w16sdtdh="http://schemas.microsoft.com/office/word/2020/wordml/sdtdatahash" xmlns:w16se="http://schemas.microsoft.com/office/word/2015/wordml/symex" xmlns:wpg="http://schemas.microsoft.com/office/word/2010/wordprocessingGroup" xmlns:wpi="http://schemas.microsoft.com/office/word/2010/wordprocessingInk" xmlns:wne="http://schemas.microsoft.com/office/word/2006/wordml" xmlns:wps="http://schemas.microsoft.com/office/word/2010/wordprocessingShape" mc:Ignorable="w14 w15 w16se w16cid w16 w16cex w16sdtdh wp14">
   <w:p>
     <w:pPr>
       <w:pStyle w:val="Header"/>
@@ -1308,7 +1448,7 @@
 </file>
 
 <file path=word/header3.xml><?xml version="1.0" encoding="utf-8"?>
-<w:hdr xmlns:wpc="http://schemas.microsoft.com/office/word/2010/wordprocessingCanvas" xmlns:cx="http://schemas.microsoft.com/office/drawing/2014/chartex" xmlns:cx1="http://schemas.microsoft.com/office/drawing/2015/9/8/chartex" xmlns:cx2="http://schemas.microsoft.com/office/drawing/2015/10/21/chartex" xmlns:cx3="http://schemas.microsoft.com/office/drawing/2016/5/9/chartex" xmlns:cx4="http://schemas.microsoft.com/office/drawing/2016/5/10/chartex" xmlns:cx5="http://schemas.microsoft.com/office/drawing/2016/5/11/chartex" xmlns:cx6="http://schemas.microsoft.com/office/drawing/2016/5/12/chartex" xmlns:cx7="http://schemas.microsoft.com/office/drawing/2016/5/13/chartex" xmlns:cx8="http://schemas.microsoft.com/office/drawing/2016/5/14/chartex" xmlns:mc="http://schemas.openxmlformats.org/markup-compatibility/2006" xmlns:aink="http://schemas.microsoft.com/office/drawing/2016/ink" xmlns:am3d="http://schemas.microsoft.com/office/drawing/2017/model3d" xmlns:o="urn:schemas-microsoft-com:office:office" xmlns:r="http://schemas.openxmlformats.org/officeDocument/2006/relationships" xmlns:m="http://schemas.openxmlformats.org/officeDocument/2006/math" xmlns:v="urn:schemas-microsoft-com:vml" xmlns:wp14="http://schemas.microsoft.com/office/word/2010/wordprocessingDrawing" xmlns:wp="http://schemas.openxmlformats.org/drawingml/2006/wordprocessingDrawing" xmlns:w10="urn:schemas-microsoft-com:office:word" xmlns:w="http://schemas.openxmlformats.org/wordprocessingml/2006/main" xmlns:w14="http://schemas.microsoft.com/office/word/2010/wordml" xmlns:w15="http://schemas.microsoft.com/office/word/2012/wordml" xmlns:w16cex="http://schemas.microsoft.com/office/word/2018/wordml/cex" xmlns:w16cid="http://schemas.microsoft.com/office/word/2016/wordml/cid" xmlns:w16="http://schemas.microsoft.com/office/word/2018/wordml" xmlns:w16sdtdh="http://schemas.microsoft.com/office/word/2020/wordml/sdtdatahash" xmlns:w16se="http://schemas.microsoft.com/office/word/2015/wordml/symex" xmlns:wpg="http://schemas.microsoft.com/office/word/2010/wordprocessingGroup" xmlns:wpi="http://schemas.microsoft.com/office/word/2010/wordprocessingInk" xmlns:wne="http://schemas.microsoft.com/office/word/2006/wordml" xmlns:wps="http://schemas.microsoft.com/office/word/2010/wordprocessingShape" mc:Ignorable="w14 w15 w16se w16cid w16 w16cex w16sdtdh wp14">
+<w:hdr xmlns:wpc="http://schemas.microsoft.com/office/word/2010/wordprocessingCanvas" xmlns:cx="http://schemas.microsoft.com/office/drawing/2014/chartex" xmlns:cx1="http://schemas.microsoft.com/office/drawing/2015/9/8/chartex" xmlns:cx2="http://schemas.microsoft.com/office/drawing/2015/10/21/chartex" xmlns:cx3="http://schemas.microsoft.com/office/drawing/2016/5/9/chartex" xmlns:cx4="http://schemas.microsoft.com/office/drawing/2016/5/10/chartex" xmlns:cx5="http://schemas.microsoft.com/office/drawing/2016/5/11/chartex" xmlns:cx6="http://schemas.microsoft.com/office/drawing/2016/5/12/chartex" xmlns:cx7="http://schemas.microsoft.com/office/drawing/2016/5/13/chartex" xmlns:cx8="http://schemas.microsoft.com/office/drawing/2016/5/14/chartex" xmlns:mc="http://schemas.openxmlformats.org/markup-compatibility/2006" xmlns:aink="http://schemas.microsoft.com/office/drawing/2016/ink" xmlns:am3d="http://schemas.microsoft.com/office/drawing/2017/model3d" xmlns:o="urn:schemas-microsoft-com:office:office" xmlns:oel="http://schemas.microsoft.com/office/2019/extlst" xmlns:r="http://schemas.openxmlformats.org/officeDocument/2006/relationships" xmlns:m="http://schemas.openxmlformats.org/officeDocument/2006/math" xmlns:v="urn:schemas-microsoft-com:vml" xmlns:wp14="http://schemas.microsoft.com/office/word/2010/wordprocessingDrawing" xmlns:wp="http://schemas.openxmlformats.org/drawingml/2006/wordprocessingDrawing" xmlns:w10="urn:schemas-microsoft-com:office:word" xmlns:w="http://schemas.openxmlformats.org/wordprocessingml/2006/main" xmlns:w14="http://schemas.microsoft.com/office/word/2010/wordml" xmlns:w15="http://schemas.microsoft.com/office/word/2012/wordml" xmlns:w16cex="http://schemas.microsoft.com/office/word/2018/wordml/cex" xmlns:w16cid="http://schemas.microsoft.com/office/word/2016/wordml/cid" xmlns:w16="http://schemas.microsoft.com/office/word/2018/wordml" xmlns:w16sdtdh="http://schemas.microsoft.com/office/word/2020/wordml/sdtdatahash" xmlns:w16se="http://schemas.microsoft.com/office/word/2015/wordml/symex" xmlns:wpg="http://schemas.microsoft.com/office/word/2010/wordprocessingGroup" xmlns:wpi="http://schemas.microsoft.com/office/word/2010/wordprocessingInk" xmlns:wne="http://schemas.microsoft.com/office/word/2006/wordml" xmlns:wps="http://schemas.microsoft.com/office/word/2010/wordprocessingShape" mc:Ignorable="w14 w15 w16se w16cid w16 w16cex w16sdtdh wp14">
   <w:tbl>
     <w:tblPr>
       <w:tblStyle w:val="TableGrid"/>
@@ -1838,7 +1978,7 @@
 </file>
 
 <file path=word/numbering.xml><?xml version="1.0" encoding="utf-8"?>
-<w:numbering xmlns:wpc="http://schemas.microsoft.com/office/word/2010/wordprocessingCanvas" xmlns:cx="http://schemas.microsoft.com/office/drawing/2014/chartex" xmlns:cx1="http://schemas.microsoft.com/office/drawing/2015/9/8/chartex" xmlns:cx2="http://schemas.microsoft.com/office/drawing/2015/10/21/chartex" xmlns:cx3="http://schemas.microsoft.com/office/drawing/2016/5/9/chartex" xmlns:cx4="http://schemas.microsoft.com/office/drawing/2016/5/10/chartex" xmlns:cx5="http://schemas.microsoft.com/office/drawing/2016/5/11/chartex" xmlns:cx6="http://schemas.microsoft.com/office/drawing/2016/5/12/chartex" xmlns:cx7="http://schemas.microsoft.com/office/drawing/2016/5/13/chartex" xmlns:cx8="http://schemas.microsoft.com/office/drawing/2016/5/14/chartex" xmlns:mc="http://schemas.openxmlformats.org/markup-compatibility/2006" xmlns:aink="http://schemas.microsoft.com/office/drawing/2016/ink" xmlns:am3d="http://schemas.microsoft.com/office/drawing/2017/model3d" xmlns:o="urn:schemas-microsoft-com:office:office" xmlns:r="http://schemas.openxmlformats.org/officeDocument/2006/relationships" xmlns:m="http://schemas.openxmlformats.org/officeDocument/2006/math" xmlns:v="urn:schemas-microsoft-com:vml" xmlns:wp14="http://schemas.microsoft.com/office/word/2010/wordprocessingDrawing" xmlns:wp="http://schemas.openxmlformats.org/drawingml/2006/wordprocessingDrawing" xmlns:w10="urn:schemas-microsoft-com:office:word" xmlns:w="http://schemas.openxmlformats.org/wordprocessingml/2006/main" xmlns:w14="http://schemas.microsoft.com/office/word/2010/wordml" xmlns:w15="http://schemas.microsoft.com/office/word/2012/wordml" xmlns:w16cex="http://schemas.microsoft.com/office/word/2018/wordml/cex" xmlns:w16cid="http://schemas.microsoft.com/office/word/2016/wordml/cid" xmlns:w16="http://schemas.microsoft.com/office/word/2018/wordml" xmlns:w16sdtdh="http://schemas.microsoft.com/office/word/2020/wordml/sdtdatahash" xmlns:w16se="http://schemas.microsoft.com/office/word/2015/wordml/symex" xmlns:wpg="http://schemas.microsoft.com/office/word/2010/wordprocessingGroup" xmlns:wpi="http://schemas.microsoft.com/office/word/2010/wordprocessingInk" xmlns:wne="http://schemas.microsoft.com/office/word/2006/wordml" xmlns:wps="http://schemas.microsoft.com/office/word/2010/wordprocessingShape" mc:Ignorable="w14 w15 w16se w16cid w16 w16cex w16sdtdh wp14">
+<w:numbering xmlns:wpc="http://schemas.microsoft.com/office/word/2010/wordprocessingCanvas" xmlns:cx="http://schemas.microsoft.com/office/drawing/2014/chartex" xmlns:cx1="http://schemas.microsoft.com/office/drawing/2015/9/8/chartex" xmlns:cx2="http://schemas.microsoft.com/office/drawing/2015/10/21/chartex" xmlns:cx3="http://schemas.microsoft.com/office/drawing/2016/5/9/chartex" xmlns:cx4="http://schemas.microsoft.com/office/drawing/2016/5/10/chartex" xmlns:cx5="http://schemas.microsoft.com/office/drawing/2016/5/11/chartex" xmlns:cx6="http://schemas.microsoft.com/office/drawing/2016/5/12/chartex" xmlns:cx7="http://schemas.microsoft.com/office/drawing/2016/5/13/chartex" xmlns:cx8="http://schemas.microsoft.com/office/drawing/2016/5/14/chartex" xmlns:mc="http://schemas.openxmlformats.org/markup-compatibility/2006" xmlns:aink="http://schemas.microsoft.com/office/drawing/2016/ink" xmlns:am3d="http://schemas.microsoft.com/office/drawing/2017/model3d" xmlns:o="urn:schemas-microsoft-com:office:office" xmlns:oel="http://schemas.microsoft.com/office/2019/extlst" xmlns:r="http://schemas.openxmlformats.org/officeDocument/2006/relationships" xmlns:m="http://schemas.openxmlformats.org/officeDocument/2006/math" xmlns:v="urn:schemas-microsoft-com:vml" xmlns:wp14="http://schemas.microsoft.com/office/word/2010/wordprocessingDrawing" xmlns:wp="http://schemas.openxmlformats.org/drawingml/2006/wordprocessingDrawing" xmlns:w10="urn:schemas-microsoft-com:office:word" xmlns:w="http://schemas.openxmlformats.org/wordprocessingml/2006/main" xmlns:w14="http://schemas.microsoft.com/office/word/2010/wordml" xmlns:w15="http://schemas.microsoft.com/office/word/2012/wordml" xmlns:w16cex="http://schemas.microsoft.com/office/word/2018/wordml/cex" xmlns:w16cid="http://schemas.microsoft.com/office/word/2016/wordml/cid" xmlns:w16="http://schemas.microsoft.com/office/word/2018/wordml" xmlns:w16sdtdh="http://schemas.microsoft.com/office/word/2020/wordml/sdtdatahash" xmlns:w16se="http://schemas.microsoft.com/office/word/2015/wordml/symex" xmlns:wpg="http://schemas.microsoft.com/office/word/2010/wordprocessingGroup" xmlns:wpi="http://schemas.microsoft.com/office/word/2010/wordprocessingInk" xmlns:wne="http://schemas.microsoft.com/office/word/2006/wordml" xmlns:wps="http://schemas.microsoft.com/office/word/2010/wordprocessingShape" mc:Ignorable="w14 w15 w16se w16cid w16 w16cex w16sdtdh wp14">
   <w:abstractNum w:abstractNumId="0" w15:restartNumberingAfterBreak="0">
     <w:nsid w:val="0030577F"/>
     <w:multiLevelType w:val="hybridMultilevel"/>
@@ -3534,52 +3674,52 @@
       </w:rPr>
     </w:lvl>
   </w:abstractNum>
-  <w:num w:numId="1">
+  <w:num w:numId="1" w16cid:durableId="971521490">
     <w:abstractNumId w:val="10"/>
   </w:num>
-  <w:num w:numId="2">
+  <w:num w:numId="2" w16cid:durableId="1388261095">
     <w:abstractNumId w:val="10"/>
   </w:num>
-  <w:num w:numId="3">
+  <w:num w:numId="3" w16cid:durableId="1801726178">
     <w:abstractNumId w:val="14"/>
   </w:num>
-  <w:num w:numId="4">
+  <w:num w:numId="4" w16cid:durableId="1934319749">
     <w:abstractNumId w:val="12"/>
   </w:num>
-  <w:num w:numId="5">
+  <w:num w:numId="5" w16cid:durableId="1153451885">
     <w:abstractNumId w:val="11"/>
   </w:num>
-  <w:num w:numId="6">
+  <w:num w:numId="6" w16cid:durableId="245268244">
     <w:abstractNumId w:val="13"/>
   </w:num>
-  <w:num w:numId="7">
+  <w:num w:numId="7" w16cid:durableId="2051805436">
     <w:abstractNumId w:val="8"/>
   </w:num>
-  <w:num w:numId="8">
+  <w:num w:numId="8" w16cid:durableId="797603302">
     <w:abstractNumId w:val="5"/>
   </w:num>
-  <w:num w:numId="9">
+  <w:num w:numId="9" w16cid:durableId="948438864">
     <w:abstractNumId w:val="9"/>
   </w:num>
-  <w:num w:numId="10">
+  <w:num w:numId="10" w16cid:durableId="1032877236">
     <w:abstractNumId w:val="6"/>
   </w:num>
-  <w:num w:numId="11">
+  <w:num w:numId="11" w16cid:durableId="224532824">
     <w:abstractNumId w:val="3"/>
   </w:num>
-  <w:num w:numId="12">
+  <w:num w:numId="12" w16cid:durableId="457720725">
     <w:abstractNumId w:val="1"/>
   </w:num>
-  <w:num w:numId="13">
+  <w:num w:numId="13" w16cid:durableId="186262969">
     <w:abstractNumId w:val="7"/>
   </w:num>
-  <w:num w:numId="14">
+  <w:num w:numId="14" w16cid:durableId="299966238">
     <w:abstractNumId w:val="0"/>
   </w:num>
-  <w:num w:numId="15">
+  <w:num w:numId="15" w16cid:durableId="1486120093">
     <w:abstractNumId w:val="4"/>
   </w:num>
-  <w:num w:numId="16">
+  <w:num w:numId="16" w16cid:durableId="1128276332">
     <w:abstractNumId w:val="2"/>
   </w:num>
 </w:numbering>
